--- a/Git commands.docx
+++ b/Git commands.docx
@@ -8,7 +8,7 @@
           <w:noProof/>
         </w:rPr>
         <w:drawing>
-          <wp:inline distT="0" distB="0" distL="0" distR="0" wp14:anchorId="5C0304E3" wp14:editId="015482A1">
+          <wp:inline distT="0" distB="0" distL="0" distR="0" wp14:anchorId="5C0304E3" wp14:editId="78E29A4E">
             <wp:extent cx="5943600" cy="3726180"/>
             <wp:effectExtent l="0" t="0" r="0" b="7620"/>
             <wp:docPr id="1" name="Picture 1"/>

--- a/Git commands.docx
+++ b/Git commands.docx
@@ -50,6 +50,13 @@
         </w:drawing>
       </w:r>
     </w:p>
+    <w:p/>
+    <w:p>
+      <w:r>
+        <w:t xml:space="preserve">Git checkout -B feature-1 </w:t>
+      </w:r>
+    </w:p>
+    <w:p/>
     <w:sectPr>
       <w:pgSz w:w="12240" w:h="15840"/>
       <w:pgMar w:top="1440" w:right="1440" w:bottom="1440" w:left="1440" w:header="720" w:footer="720" w:gutter="0"/>
